--- a/labs/lab04/report/Л04_Верниковская_отчёт.docx
+++ b/labs/lab04/report/Л04_Верниковская_отчёт.docx
@@ -430,7 +430,7 @@
           <w:i/>
           <w:iCs/>
         </w:rPr>
-        <w:t xml:space="preserve">apt-get install pnpm</w:t>
+        <w:t xml:space="preserve">dnf install pnpm</w:t>
       </w:r>
       <w:r>
         <w:t xml:space="preserve"> </w:t>
@@ -586,7 +586,7 @@
         <w:t xml:space="preserve">pnpm setup</w:t>
       </w:r>
       <w:r>
-        <w:t xml:space="preserve">, далее выполняем команды</w:t>
+        <w:t xml:space="preserve">, далее выполняем команду</w:t>
       </w:r>
       <w:r>
         <w:t xml:space="preserve"> </w:t>

--- a/labs/lab04/report/Л04_Верниковская_отчёт.docx
+++ b/labs/lab04/report/Л04_Верниковская_отчёт.docx
@@ -2820,7 +2820,7 @@
         <w:pStyle w:val="BodyText"/>
       </w:pPr>
       <w:r>
-        <w:t xml:space="preserve">Далее редаутируем файл package.json: изменяем версию на 1.2.3 (рис. 33)</w:t>
+        <w:t xml:space="preserve">Далее редактируем файл package.json: изменяем версию на 1.2.3 (рис. 33)</w:t>
       </w:r>
     </w:p>
     <w:p>
